--- a/DS 160 Final Project SZM.docx
+++ b/DS 160 Final Project SZM.docx
@@ -200,7 +200,25 @@
           <w:sz w:val="20"/>
           <w:szCs w:val="20"/>
         </w:rPr>
-        <w:t>This exploratory data analysis will look into the possible predictors of lung cancer given various factors and symptoms collected from patients. Additionally, we will analyze what factors and symptoms are most likely associated with lung cancer in hopes of identifying whether a patient has a higher or lower likelihood of developing lung cancer.</w:t>
+        <w:t xml:space="preserve">This exploratory data analysis will </w:t>
+      </w:r>
+      <w:proofErr w:type="gramStart"/>
+      <w:r>
+        <w:rPr>
+          <w:rFonts w:ascii="Times New Roman" w:hAnsi="Times New Roman"/>
+          <w:sz w:val="20"/>
+          <w:szCs w:val="20"/>
+        </w:rPr>
+        <w:t>look into</w:t>
+      </w:r>
+      <w:proofErr w:type="gramEnd"/>
+      <w:r>
+        <w:rPr>
+          <w:rFonts w:ascii="Times New Roman" w:hAnsi="Times New Roman"/>
+          <w:sz w:val="20"/>
+          <w:szCs w:val="20"/>
+        </w:rPr>
+        <w:t xml:space="preserve"> the possible predictors of lung cancer given various factors and symptoms collected from patients. Additionally, we will analyze what factors and symptoms are most likely associated with lung cancer in hopes of identifying whether a patient has a higher or lower likelihood of developing lung cancer.</w:t>
       </w:r>
     </w:p>
     <w:p>
@@ -454,7 +472,25 @@
           <w:bCs/>
           <w:sz w:val="20"/>
         </w:rPr>
-        <w:t xml:space="preserve">However, there are countless studies which have looked into other possible causes of lung cancer. </w:t>
+        <w:t xml:space="preserve">However, there are countless studies which have </w:t>
+      </w:r>
+      <w:proofErr w:type="gramStart"/>
+      <w:r>
+        <w:rPr>
+          <w:rFonts w:ascii="Times New Roman" w:hAnsi="Times New Roman"/>
+          <w:bCs/>
+          <w:sz w:val="20"/>
+        </w:rPr>
+        <w:t>looked into</w:t>
+      </w:r>
+      <w:proofErr w:type="gramEnd"/>
+      <w:r>
+        <w:rPr>
+          <w:rFonts w:ascii="Times New Roman" w:hAnsi="Times New Roman"/>
+          <w:bCs/>
+          <w:sz w:val="20"/>
+        </w:rPr>
+        <w:t xml:space="preserve"> other possible causes of lung cancer. </w:t>
       </w:r>
       <w:r>
         <w:rPr>
@@ -560,7 +596,25 @@
           <w:bCs/>
           <w:sz w:val="20"/>
         </w:rPr>
-        <w:t xml:space="preserve"> which looked into the data collected from 462,000 people in China over a six-year period. The population was divided into two groups. One group was comprised of individuals who lived in areas with high air pollution while the other group was made up of individuals living in areas with low air pollution. </w:t>
+        <w:t xml:space="preserve"> which </w:t>
+      </w:r>
+      <w:proofErr w:type="gramStart"/>
+      <w:r>
+        <w:rPr>
+          <w:rFonts w:ascii="Times New Roman" w:hAnsi="Times New Roman"/>
+          <w:bCs/>
+          <w:sz w:val="20"/>
+        </w:rPr>
+        <w:t>looked into</w:t>
+      </w:r>
+      <w:proofErr w:type="gramEnd"/>
+      <w:r>
+        <w:rPr>
+          <w:rFonts w:ascii="Times New Roman" w:hAnsi="Times New Roman"/>
+          <w:bCs/>
+          <w:sz w:val="20"/>
+        </w:rPr>
+        <w:t xml:space="preserve"> the data collected from 462,000 people in China over a six-year period. The population was divided into two groups. One group was comprised of individuals who lived in areas with high air pollution while the other group was made up of individuals living in areas with low air pollution. </w:t>
       </w:r>
     </w:p>
     <w:p>
@@ -1621,13 +1675,23 @@
                 <w:szCs w:val="20"/>
               </w:rPr>
             </w:pPr>
-            <w:r>
-              <w:rPr>
-                <w:rFonts w:ascii="Times New Roman" w:hAnsi="Times New Roman" w:cs="Times New Roman"/>
-                <w:sz w:val="20"/>
-                <w:szCs w:val="20"/>
-              </w:rPr>
-              <w:t xml:space="preserve">OccuPational Hazards      </w:t>
+            <w:proofErr w:type="spellStart"/>
+            <w:r>
+              <w:rPr>
+                <w:rFonts w:ascii="Times New Roman" w:hAnsi="Times New Roman" w:cs="Times New Roman"/>
+                <w:sz w:val="20"/>
+                <w:szCs w:val="20"/>
+              </w:rPr>
+              <w:t>OccuPational</w:t>
+            </w:r>
+            <w:proofErr w:type="spellEnd"/>
+            <w:r>
+              <w:rPr>
+                <w:rFonts w:ascii="Times New Roman" w:hAnsi="Times New Roman" w:cs="Times New Roman"/>
+                <w:sz w:val="20"/>
+                <w:szCs w:val="20"/>
+              </w:rPr>
+              <w:t xml:space="preserve"> Hazards      </w:t>
             </w:r>
           </w:p>
         </w:tc>
@@ -1791,7 +1855,25 @@
                 <w:sz w:val="20"/>
                 <w:szCs w:val="20"/>
               </w:rPr>
-              <w:t xml:space="preserve">chronic Lung Disease </w:t>
+              <w:t xml:space="preserve">chronic </w:t>
+            </w:r>
+            <w:proofErr w:type="gramStart"/>
+            <w:r>
+              <w:rPr>
+                <w:rFonts w:ascii="Times New Roman" w:hAnsi="Times New Roman" w:cs="Times New Roman"/>
+                <w:sz w:val="20"/>
+                <w:szCs w:val="20"/>
+              </w:rPr>
+              <w:t>Lung Disease</w:t>
+            </w:r>
+            <w:proofErr w:type="gramEnd"/>
+            <w:r>
+              <w:rPr>
+                <w:rFonts w:ascii="Times New Roman" w:hAnsi="Times New Roman" w:cs="Times New Roman"/>
+                <w:sz w:val="20"/>
+                <w:szCs w:val="20"/>
+              </w:rPr>
+              <w:t xml:space="preserve"> </w:t>
             </w:r>
           </w:p>
         </w:tc>
@@ -2775,7 +2857,25 @@
                 <w:sz w:val="20"/>
                 <w:szCs w:val="20"/>
               </w:rPr>
-              <w:t xml:space="preserve">Clubbing of Finger Nails  </w:t>
+              <w:t xml:space="preserve">Clubbing of </w:t>
+            </w:r>
+            <w:proofErr w:type="gramStart"/>
+            <w:r>
+              <w:rPr>
+                <w:rFonts w:ascii="Times New Roman" w:hAnsi="Times New Roman" w:cs="Times New Roman"/>
+                <w:sz w:val="20"/>
+                <w:szCs w:val="20"/>
+              </w:rPr>
+              <w:t>Finger Nails</w:t>
+            </w:r>
+            <w:proofErr w:type="gramEnd"/>
+            <w:r>
+              <w:rPr>
+                <w:rFonts w:ascii="Times New Roman" w:hAnsi="Times New Roman" w:cs="Times New Roman"/>
+                <w:sz w:val="20"/>
+                <w:szCs w:val="20"/>
+              </w:rPr>
+              <w:t xml:space="preserve">  </w:t>
             </w:r>
           </w:p>
         </w:tc>
@@ -4852,8 +4952,18 @@
           <w:iCs/>
           <w:sz w:val="20"/>
         </w:rPr>
-        <w:t>The following toolers were used for this data analysis: Python v6.5.4 running on the Anaconda environment. An HP ENVY x360 laptop was used for this analysis and the implementations. In addition to the bade Python, the following libraries were used: Pandas 2.1.0, NumPy 1.25.2, Seaborn 0.12.2. Additionally, I utilized Matplotlib, Warnings, and SKLearn</w:t>
-      </w:r>
+        <w:t xml:space="preserve">The following toolers were used for this data analysis: Python v6.5.4 running on the Anaconda environment. An HP ENVY x360 laptop was used for this analysis and the implementations. In addition to the bade Python, the following libraries were used: Pandas 2.1.0, NumPy 1.25.2, Seaborn 0.12.2. Additionally, I utilized Matplotlib, Warnings, and </w:t>
+      </w:r>
+      <w:proofErr w:type="spellStart"/>
+      <w:r>
+        <w:rPr>
+          <w:rFonts w:ascii="Times New Roman" w:hAnsi="Times New Roman"/>
+          <w:iCs/>
+          <w:sz w:val="20"/>
+        </w:rPr>
+        <w:t>SKLearn</w:t>
+      </w:r>
+      <w:proofErr w:type="spellEnd"/>
       <w:r>
         <w:rPr>
           <w:rFonts w:ascii="Times New Roman" w:hAnsi="Times New Roman"/>
@@ -4880,7 +4990,23 @@
           <w:rFonts w:ascii="Times New Roman" w:hAnsi="Times New Roman"/>
           <w:sz w:val="20"/>
         </w:rPr>
-        <w:t xml:space="preserve"> purposes and SKLearn for creating my regression model. I used Seaborn and Matplotlib for data visualization and I used Warnings to hide warning messages. </w:t>
+        <w:t xml:space="preserve"> purposes and </w:t>
+      </w:r>
+      <w:proofErr w:type="spellStart"/>
+      <w:r>
+        <w:rPr>
+          <w:rFonts w:ascii="Times New Roman" w:hAnsi="Times New Roman"/>
+          <w:sz w:val="20"/>
+        </w:rPr>
+        <w:t>SKLearn</w:t>
+      </w:r>
+      <w:proofErr w:type="spellEnd"/>
+      <w:r>
+        <w:rPr>
+          <w:rFonts w:ascii="Times New Roman" w:hAnsi="Times New Roman"/>
+          <w:sz w:val="20"/>
+        </w:rPr>
+        <w:t xml:space="preserve"> for creating my regression model. I used Seaborn and Matplotlib for data visualization and I used Warnings to hide warning messages. </w:t>
       </w:r>
     </w:p>
     <w:p>
@@ -5435,7 +5561,25 @@
           <w:iCs/>
           <w:sz w:val="20"/>
         </w:rPr>
-        <w:t xml:space="preserve"> who actually had a low chance of getting lung cancer. The chance of lung cancer was predicted medium for </w:t>
+        <w:t xml:space="preserve"> who </w:t>
+      </w:r>
+      <w:proofErr w:type="gramStart"/>
+      <w:r>
+        <w:rPr>
+          <w:rFonts w:ascii="Times New Roman" w:hAnsi="Times New Roman"/>
+          <w:iCs/>
+          <w:sz w:val="20"/>
+        </w:rPr>
+        <w:t>actually had</w:t>
+      </w:r>
+      <w:proofErr w:type="gramEnd"/>
+      <w:r>
+        <w:rPr>
+          <w:rFonts w:ascii="Times New Roman" w:hAnsi="Times New Roman"/>
+          <w:iCs/>
+          <w:sz w:val="20"/>
+        </w:rPr>
+        <w:t xml:space="preserve"> a low chance of getting lung cancer. The chance of lung cancer was predicted medium for </w:t>
       </w:r>
       <w:r>
         <w:rPr>
@@ -5453,7 +5597,25 @@
           <w:iCs/>
           <w:sz w:val="20"/>
         </w:rPr>
-        <w:t xml:space="preserve"> who actually had a medium chance of getting lung cancer. The chance of lung cancer was predicted high for </w:t>
+        <w:t xml:space="preserve"> who </w:t>
+      </w:r>
+      <w:proofErr w:type="gramStart"/>
+      <w:r>
+        <w:rPr>
+          <w:rFonts w:ascii="Times New Roman" w:hAnsi="Times New Roman"/>
+          <w:iCs/>
+          <w:sz w:val="20"/>
+        </w:rPr>
+        <w:t>actually had</w:t>
+      </w:r>
+      <w:proofErr w:type="gramEnd"/>
+      <w:r>
+        <w:rPr>
+          <w:rFonts w:ascii="Times New Roman" w:hAnsi="Times New Roman"/>
+          <w:iCs/>
+          <w:sz w:val="20"/>
+        </w:rPr>
+        <w:t xml:space="preserve"> a medium chance of getting lung cancer. The chance of lung cancer was predicted high for </w:t>
       </w:r>
       <w:r>
         <w:rPr>
@@ -5471,7 +5633,25 @@
           <w:iCs/>
           <w:sz w:val="20"/>
         </w:rPr>
-        <w:t xml:space="preserve">who actually had a high chance of getting lung cancer. For this model, only </w:t>
+        <w:t xml:space="preserve">who </w:t>
+      </w:r>
+      <w:proofErr w:type="gramStart"/>
+      <w:r>
+        <w:rPr>
+          <w:rFonts w:ascii="Times New Roman" w:hAnsi="Times New Roman"/>
+          <w:iCs/>
+          <w:sz w:val="20"/>
+        </w:rPr>
+        <w:t>actually had</w:t>
+      </w:r>
+      <w:proofErr w:type="gramEnd"/>
+      <w:r>
+        <w:rPr>
+          <w:rFonts w:ascii="Times New Roman" w:hAnsi="Times New Roman"/>
+          <w:iCs/>
+          <w:sz w:val="20"/>
+        </w:rPr>
+        <w:t xml:space="preserve"> a high chance of getting lung cancer. For this model, only </w:t>
       </w:r>
       <w:r>
         <w:rPr>
@@ -5591,7 +5771,25 @@
           <w:iCs/>
           <w:sz w:val="20"/>
         </w:rPr>
-        <w:t xml:space="preserve"> who actually had a low chance of getting lung cancer. The chance of lung cancer was predicted medium for </w:t>
+        <w:t xml:space="preserve"> who </w:t>
+      </w:r>
+      <w:proofErr w:type="gramStart"/>
+      <w:r>
+        <w:rPr>
+          <w:rFonts w:ascii="Times New Roman" w:hAnsi="Times New Roman"/>
+          <w:iCs/>
+          <w:sz w:val="20"/>
+        </w:rPr>
+        <w:t>actually had</w:t>
+      </w:r>
+      <w:proofErr w:type="gramEnd"/>
+      <w:r>
+        <w:rPr>
+          <w:rFonts w:ascii="Times New Roman" w:hAnsi="Times New Roman"/>
+          <w:iCs/>
+          <w:sz w:val="20"/>
+        </w:rPr>
+        <w:t xml:space="preserve"> a low chance of getting lung cancer. The chance of lung cancer was predicted medium for </w:t>
       </w:r>
       <w:r>
         <w:rPr>
@@ -5609,7 +5807,25 @@
           <w:iCs/>
           <w:sz w:val="20"/>
         </w:rPr>
-        <w:t xml:space="preserve"> who actually had a medium chance of getting lung </w:t>
+        <w:t xml:space="preserve"> who </w:t>
+      </w:r>
+      <w:proofErr w:type="gramStart"/>
+      <w:r>
+        <w:rPr>
+          <w:rFonts w:ascii="Times New Roman" w:hAnsi="Times New Roman"/>
+          <w:iCs/>
+          <w:sz w:val="20"/>
+        </w:rPr>
+        <w:t>actually had</w:t>
+      </w:r>
+      <w:proofErr w:type="gramEnd"/>
+      <w:r>
+        <w:rPr>
+          <w:rFonts w:ascii="Times New Roman" w:hAnsi="Times New Roman"/>
+          <w:iCs/>
+          <w:sz w:val="20"/>
+        </w:rPr>
+        <w:t xml:space="preserve"> a medium chance of getting lung </w:t>
       </w:r>
       <w:r>
         <w:rPr>
@@ -5636,7 +5852,25 @@
           <w:iCs/>
           <w:sz w:val="20"/>
         </w:rPr>
-        <w:t xml:space="preserve"> who actually had a high chance of getting lung cancer. For this model, only </w:t>
+        <w:t xml:space="preserve"> who </w:t>
+      </w:r>
+      <w:proofErr w:type="gramStart"/>
+      <w:r>
+        <w:rPr>
+          <w:rFonts w:ascii="Times New Roman" w:hAnsi="Times New Roman"/>
+          <w:iCs/>
+          <w:sz w:val="20"/>
+        </w:rPr>
+        <w:t>actually had</w:t>
+      </w:r>
+      <w:proofErr w:type="gramEnd"/>
+      <w:r>
+        <w:rPr>
+          <w:rFonts w:ascii="Times New Roman" w:hAnsi="Times New Roman"/>
+          <w:iCs/>
+          <w:sz w:val="20"/>
+        </w:rPr>
+        <w:t xml:space="preserve"> a high chance of getting lung cancer. For this model, only </w:t>
       </w:r>
       <w:r>
         <w:rPr>
@@ -5764,7 +5998,25 @@
           <w:iCs/>
           <w:sz w:val="20"/>
         </w:rPr>
-        <w:t xml:space="preserve"> who actually had a low chance of getting lung cancer. The chance of lung cancer was predicted to be medium for </w:t>
+        <w:t xml:space="preserve"> who </w:t>
+      </w:r>
+      <w:proofErr w:type="gramStart"/>
+      <w:r>
+        <w:rPr>
+          <w:rFonts w:ascii="Times New Roman" w:hAnsi="Times New Roman"/>
+          <w:iCs/>
+          <w:sz w:val="20"/>
+        </w:rPr>
+        <w:t>actually had</w:t>
+      </w:r>
+      <w:proofErr w:type="gramEnd"/>
+      <w:r>
+        <w:rPr>
+          <w:rFonts w:ascii="Times New Roman" w:hAnsi="Times New Roman"/>
+          <w:iCs/>
+          <w:sz w:val="20"/>
+        </w:rPr>
+        <w:t xml:space="preserve"> a low chance of getting lung cancer. The chance of lung cancer was predicted to be medium for </w:t>
       </w:r>
       <w:r>
         <w:rPr>
@@ -5782,7 +6034,25 @@
           <w:iCs/>
           <w:sz w:val="20"/>
         </w:rPr>
-        <w:t xml:space="preserve"> who actually had a medium chance of getting lung cancer. The chance of lung cancer was predicted to be high for </w:t>
+        <w:t xml:space="preserve"> who </w:t>
+      </w:r>
+      <w:proofErr w:type="gramStart"/>
+      <w:r>
+        <w:rPr>
+          <w:rFonts w:ascii="Times New Roman" w:hAnsi="Times New Roman"/>
+          <w:iCs/>
+          <w:sz w:val="20"/>
+        </w:rPr>
+        <w:t>actually had</w:t>
+      </w:r>
+      <w:proofErr w:type="gramEnd"/>
+      <w:r>
+        <w:rPr>
+          <w:rFonts w:ascii="Times New Roman" w:hAnsi="Times New Roman"/>
+          <w:iCs/>
+          <w:sz w:val="20"/>
+        </w:rPr>
+        <w:t xml:space="preserve"> a medium chance of getting lung cancer. The chance of lung cancer was predicted to be high for </w:t>
       </w:r>
       <w:r>
         <w:rPr>
@@ -5800,7 +6070,25 @@
           <w:iCs/>
           <w:sz w:val="20"/>
         </w:rPr>
-        <w:t xml:space="preserve"> who actually had a high chance of getting lung cancer. Only </w:t>
+        <w:t xml:space="preserve"> who </w:t>
+      </w:r>
+      <w:proofErr w:type="gramStart"/>
+      <w:r>
+        <w:rPr>
+          <w:rFonts w:ascii="Times New Roman" w:hAnsi="Times New Roman"/>
+          <w:iCs/>
+          <w:sz w:val="20"/>
+        </w:rPr>
+        <w:t>actually had</w:t>
+      </w:r>
+      <w:proofErr w:type="gramEnd"/>
+      <w:r>
+        <w:rPr>
+          <w:rFonts w:ascii="Times New Roman" w:hAnsi="Times New Roman"/>
+          <w:iCs/>
+          <w:sz w:val="20"/>
+        </w:rPr>
+        <w:t xml:space="preserve"> a high chance of getting lung cancer. Only </w:t>
       </w:r>
       <w:r>
         <w:rPr>
@@ -5896,7 +6184,25 @@
           <w:iCs/>
           <w:sz w:val="20"/>
         </w:rPr>
-        <w:t xml:space="preserve"> who actually had a low chance of getting lung cancer. The chance of lung cancer was predicted to be medium for </w:t>
+        <w:t xml:space="preserve"> who </w:t>
+      </w:r>
+      <w:proofErr w:type="gramStart"/>
+      <w:r>
+        <w:rPr>
+          <w:rFonts w:ascii="Times New Roman" w:hAnsi="Times New Roman"/>
+          <w:iCs/>
+          <w:sz w:val="20"/>
+        </w:rPr>
+        <w:t>actually had</w:t>
+      </w:r>
+      <w:proofErr w:type="gramEnd"/>
+      <w:r>
+        <w:rPr>
+          <w:rFonts w:ascii="Times New Roman" w:hAnsi="Times New Roman"/>
+          <w:iCs/>
+          <w:sz w:val="20"/>
+        </w:rPr>
+        <w:t xml:space="preserve"> a low chance of getting lung cancer. The chance of lung cancer was predicted to be medium for </w:t>
       </w:r>
       <w:r>
         <w:rPr>
@@ -5914,7 +6220,25 @@
           <w:iCs/>
           <w:sz w:val="20"/>
         </w:rPr>
-        <w:t xml:space="preserve"> who actually had a medium chance of getting lung cancer. The chance of lung cancer was predicted to be high for </w:t>
+        <w:t xml:space="preserve"> who </w:t>
+      </w:r>
+      <w:proofErr w:type="gramStart"/>
+      <w:r>
+        <w:rPr>
+          <w:rFonts w:ascii="Times New Roman" w:hAnsi="Times New Roman"/>
+          <w:iCs/>
+          <w:sz w:val="20"/>
+        </w:rPr>
+        <w:t>actually had</w:t>
+      </w:r>
+      <w:proofErr w:type="gramEnd"/>
+      <w:r>
+        <w:rPr>
+          <w:rFonts w:ascii="Times New Roman" w:hAnsi="Times New Roman"/>
+          <w:iCs/>
+          <w:sz w:val="20"/>
+        </w:rPr>
+        <w:t xml:space="preserve"> a medium chance of getting lung cancer. The chance of lung cancer was predicted to be high for </w:t>
       </w:r>
       <w:r>
         <w:rPr>
@@ -5932,7 +6256,25 @@
           <w:iCs/>
           <w:sz w:val="20"/>
         </w:rPr>
-        <w:t xml:space="preserve"> who actually had a high chance of getting lung cancer. However, </w:t>
+        <w:t xml:space="preserve"> who </w:t>
+      </w:r>
+      <w:proofErr w:type="gramStart"/>
+      <w:r>
+        <w:rPr>
+          <w:rFonts w:ascii="Times New Roman" w:hAnsi="Times New Roman"/>
+          <w:iCs/>
+          <w:sz w:val="20"/>
+        </w:rPr>
+        <w:t>actually had</w:t>
+      </w:r>
+      <w:proofErr w:type="gramEnd"/>
+      <w:r>
+        <w:rPr>
+          <w:rFonts w:ascii="Times New Roman" w:hAnsi="Times New Roman"/>
+          <w:iCs/>
+          <w:sz w:val="20"/>
+        </w:rPr>
+        <w:t xml:space="preserve"> a high chance of getting lung cancer. However, </w:t>
       </w:r>
       <w:r>
         <w:rPr>
@@ -6144,7 +6486,25 @@
           <w:iCs/>
           <w:sz w:val="20"/>
         </w:rPr>
-        <w:t>. This result implies that each variable of the entire dataset may be important contributors to the effectiveness of the regression model as a whole. Thus, moving forward, experiments for this dataset should include all the raw features for its regression model.</w:t>
+        <w:t xml:space="preserve">. This result implies that each variable of the entire dataset may be important contributors to the effectiveness of the regression </w:t>
+      </w:r>
+      <w:proofErr w:type="gramStart"/>
+      <w:r>
+        <w:rPr>
+          <w:rFonts w:ascii="Times New Roman" w:hAnsi="Times New Roman"/>
+          <w:iCs/>
+          <w:sz w:val="20"/>
+        </w:rPr>
+        <w:t>model as a whole</w:t>
+      </w:r>
+      <w:proofErr w:type="gramEnd"/>
+      <w:r>
+        <w:rPr>
+          <w:rFonts w:ascii="Times New Roman" w:hAnsi="Times New Roman"/>
+          <w:iCs/>
+          <w:sz w:val="20"/>
+        </w:rPr>
+        <w:t>. Thus, moving forward, experiments for this dataset should include all the raw features for its regression model.</w:t>
       </w:r>
       <w:r>
         <w:rPr>
@@ -6178,7 +6538,16 @@
           <w:iCs/>
           <w:sz w:val="20"/>
         </w:rPr>
-        <w:t xml:space="preserve">When looking at the classification reports for each experiment, it is clear that </w:t>
+        <w:t xml:space="preserve">When looking at the classification reports for each experiment, </w:t>
+      </w:r>
+      <w:proofErr w:type="gramStart"/>
+      <w:r>
+        <w:rPr>
+          <w:rFonts w:ascii="Times New Roman" w:hAnsi="Times New Roman"/>
+          <w:iCs/>
+          <w:sz w:val="20"/>
+        </w:rPr>
+        <w:t xml:space="preserve">it is clear that </w:t>
       </w:r>
       <w:r>
         <w:rPr>
@@ -6194,7 +6563,16 @@
           <w:iCs/>
           <w:sz w:val="20"/>
         </w:rPr>
-        <w:t xml:space="preserve">xperiment 1 performed the best given it had the highest accuracy of 98%. </w:t>
+        <w:t>xperiment</w:t>
+      </w:r>
+      <w:proofErr w:type="gramEnd"/>
+      <w:r>
+        <w:rPr>
+          <w:rFonts w:ascii="Times New Roman" w:hAnsi="Times New Roman"/>
+          <w:iCs/>
+          <w:sz w:val="20"/>
+        </w:rPr>
+        <w:t xml:space="preserve"> 1 performed the best given it had the highest accuracy of 98%. </w:t>
       </w:r>
       <w:r>
         <w:rPr>
@@ -7046,6 +7424,60 @@
           <w:sz w:val="20"/>
         </w:rPr>
         <w:t>. https://www.wcrf.org/cancer-trends/lung-cancer-statistics/#:~:text=It%20is%20the%20most%20common,shown%20in%20the%20tables%20below.</w:t>
+      </w:r>
+    </w:p>
+    <w:p>
+      <w:pPr>
+        <w:pStyle w:val="ListParagraph"/>
+        <w:numPr>
+          <w:ilvl w:val="0"/>
+          <w:numId w:val="11"/>
+        </w:numPr>
+        <w:rPr>
+          <w:rFonts w:ascii="Times New Roman" w:hAnsi="Times New Roman"/>
+          <w:iCs/>
+          <w:sz w:val="20"/>
+        </w:rPr>
+      </w:pPr>
+      <w:r>
+        <w:rPr>
+          <w:rFonts w:ascii="Times New Roman" w:hAnsi="Times New Roman"/>
+          <w:iCs/>
+          <w:sz w:val="20"/>
+        </w:rPr>
+        <w:t>Lung Cancer Prediction</w:t>
+      </w:r>
+      <w:r>
+        <w:rPr>
+          <w:rFonts w:ascii="Times New Roman" w:hAnsi="Times New Roman"/>
+          <w:iCs/>
+          <w:sz w:val="20"/>
+        </w:rPr>
+        <w:t xml:space="preserve">. </w:t>
+      </w:r>
+      <w:r>
+        <w:rPr>
+          <w:rFonts w:ascii="Times New Roman" w:hAnsi="Times New Roman"/>
+          <w:i/>
+          <w:sz w:val="20"/>
+        </w:rPr>
+        <w:t>Kaggle</w:t>
+      </w:r>
+      <w:r>
+        <w:rPr>
+          <w:rFonts w:ascii="Times New Roman" w:hAnsi="Times New Roman"/>
+          <w:iCs/>
+          <w:sz w:val="20"/>
+        </w:rPr>
+        <w:t xml:space="preserve">. </w:t>
+      </w:r>
+      <w:r>
+        <w:rPr>
+          <w:rFonts w:ascii="Times New Roman" w:hAnsi="Times New Roman"/>
+          <w:iCs/>
+          <w:sz w:val="20"/>
+        </w:rPr>
+        <w:t>https://www.kaggle.com/datasets/thedevastator/cancer-patients-and-air-pollution-a-new-link</w:t>
       </w:r>
     </w:p>
     <w:p>
@@ -7609,7 +8041,29 @@
           <w:sz w:val="18"/>
           <w:szCs w:val="18"/>
         </w:rPr>
-        <w:t>. Bar graph which shows higher levels of obesity correspond with higher level of lung cancer.</w:t>
+        <w:t xml:space="preserve">. Bar graph which shows higher levels of obesity correspond with higher </w:t>
+      </w:r>
+      <w:proofErr w:type="gramStart"/>
+      <w:r>
+        <w:rPr>
+          <w:b/>
+          <w:bCs/>
+          <w:color w:val="auto"/>
+          <w:sz w:val="18"/>
+          <w:szCs w:val="18"/>
+        </w:rPr>
+        <w:t>level</w:t>
+      </w:r>
+      <w:proofErr w:type="gramEnd"/>
+      <w:r>
+        <w:rPr>
+          <w:b/>
+          <w:bCs/>
+          <w:color w:val="auto"/>
+          <w:sz w:val="18"/>
+          <w:szCs w:val="18"/>
+        </w:rPr>
+        <w:t xml:space="preserve"> of lung cancer.</w:t>
       </w:r>
     </w:p>
     <w:p>
@@ -7736,7 +8190,31 @@
           <w:sz w:val="18"/>
           <w:szCs w:val="20"/>
         </w:rPr>
-        <w:t xml:space="preserve"> Bar graph which shows higher levels of passive smoking correspond with higher level of lung cancer.</w:t>
+        <w:t xml:space="preserve"> </w:t>
+      </w:r>
+      <w:proofErr w:type="gramStart"/>
+      <w:r>
+        <w:rPr>
+          <w:rFonts w:ascii="Times New Roman" w:hAnsi="Times New Roman"/>
+          <w:b/>
+          <w:bCs/>
+          <w:iCs/>
+          <w:sz w:val="18"/>
+          <w:szCs w:val="20"/>
+        </w:rPr>
+        <w:t>Bar</w:t>
+      </w:r>
+      <w:proofErr w:type="gramEnd"/>
+      <w:r>
+        <w:rPr>
+          <w:rFonts w:ascii="Times New Roman" w:hAnsi="Times New Roman"/>
+          <w:b/>
+          <w:bCs/>
+          <w:iCs/>
+          <w:sz w:val="18"/>
+          <w:szCs w:val="20"/>
+        </w:rPr>
+        <w:t xml:space="preserve"> graph which shows higher levels of passive smoking correspond with higher level of lung cancer.</w:t>
       </w:r>
     </w:p>
     <w:p>
@@ -7989,7 +8467,31 @@
           <w:sz w:val="18"/>
           <w:szCs w:val="20"/>
         </w:rPr>
-        <w:t xml:space="preserve"> Bar graph which shows higher levels of genetic risk correspond with higher level of lung cancer.</w:t>
+        <w:t xml:space="preserve"> Bar graph which shows higher levels of genetic risk correspond with higher </w:t>
+      </w:r>
+      <w:proofErr w:type="gramStart"/>
+      <w:r>
+        <w:rPr>
+          <w:rFonts w:ascii="Times New Roman" w:hAnsi="Times New Roman"/>
+          <w:b/>
+          <w:bCs/>
+          <w:iCs/>
+          <w:sz w:val="18"/>
+          <w:szCs w:val="20"/>
+        </w:rPr>
+        <w:t>level</w:t>
+      </w:r>
+      <w:proofErr w:type="gramEnd"/>
+      <w:r>
+        <w:rPr>
+          <w:rFonts w:ascii="Times New Roman" w:hAnsi="Times New Roman"/>
+          <w:b/>
+          <w:bCs/>
+          <w:iCs/>
+          <w:sz w:val="18"/>
+          <w:szCs w:val="20"/>
+        </w:rPr>
+        <w:t xml:space="preserve"> of lung cancer.</w:t>
       </w:r>
     </w:p>
     <w:p>
@@ -8115,7 +8617,31 @@
           <w:sz w:val="18"/>
           <w:szCs w:val="20"/>
         </w:rPr>
-        <w:t xml:space="preserve"> Bar graph which shows higher levels of occupational hazards correspond with higher level of lung cancer.</w:t>
+        <w:t xml:space="preserve"> </w:t>
+      </w:r>
+      <w:proofErr w:type="gramStart"/>
+      <w:r>
+        <w:rPr>
+          <w:rFonts w:ascii="Times New Roman" w:hAnsi="Times New Roman"/>
+          <w:b/>
+          <w:bCs/>
+          <w:iCs/>
+          <w:sz w:val="18"/>
+          <w:szCs w:val="20"/>
+        </w:rPr>
+        <w:t>Bar</w:t>
+      </w:r>
+      <w:proofErr w:type="gramEnd"/>
+      <w:r>
+        <w:rPr>
+          <w:rFonts w:ascii="Times New Roman" w:hAnsi="Times New Roman"/>
+          <w:b/>
+          <w:bCs/>
+          <w:iCs/>
+          <w:sz w:val="18"/>
+          <w:szCs w:val="20"/>
+        </w:rPr>
+        <w:t xml:space="preserve"> graph which shows higher levels of occupational hazards correspond with higher level of lung cancer.</w:t>
       </w:r>
     </w:p>
     <w:p>
@@ -8354,7 +8880,29 @@
           <w:sz w:val="18"/>
           <w:szCs w:val="18"/>
         </w:rPr>
-        <w:t xml:space="preserve"> Bar graph which shows higher levels of air pollution correspond with higher level of lung cancer.</w:t>
+        <w:t xml:space="preserve"> </w:t>
+      </w:r>
+      <w:proofErr w:type="gramStart"/>
+      <w:r>
+        <w:rPr>
+          <w:b/>
+          <w:bCs/>
+          <w:color w:val="auto"/>
+          <w:sz w:val="18"/>
+          <w:szCs w:val="18"/>
+        </w:rPr>
+        <w:t>Bar</w:t>
+      </w:r>
+      <w:proofErr w:type="gramEnd"/>
+      <w:r>
+        <w:rPr>
+          <w:b/>
+          <w:bCs/>
+          <w:color w:val="auto"/>
+          <w:sz w:val="18"/>
+          <w:szCs w:val="18"/>
+        </w:rPr>
+        <w:t xml:space="preserve"> graph which shows higher levels of air pollution correspond with higher level of lung cancer.</w:t>
       </w:r>
     </w:p>
     <w:p>
